--- a/Documents/БИВТ-21-6_Тягельский А.А._Изучение английского языка.docx
+++ b/Documents/БИВТ-21-6_Тягельский А.А._Изучение английского языка.docx
@@ -1876,13 +1876,7 @@
         <w:rPr>
           <w:szCs w:val="24"/>
         </w:rPr>
-        <w:t xml:space="preserve">При разработке приложения были применены </w:t>
-      </w:r>
-      <w:r>
-        <w:rPr>
-          <w:szCs w:val="24"/>
-        </w:rPr>
-        <w:t xml:space="preserve">знания из области базовых средств объектно-ориентированного языка программирования </w:t>
+        <w:t xml:space="preserve">При разработке приложения были применены знания из области базовых средств объектно-ориентированного языка программирования </w:t>
       </w:r>
       <w:r>
         <w:rPr>
@@ -1913,13 +1907,7 @@
         <w:rPr>
           <w:szCs w:val="24"/>
         </w:rPr>
-        <w:t>Класс представляет шаблон для создания объектов и инкапсулирует функциональность, которую должен иметь объект. Класс определяет состояние и поведение, которыми обладает объект.</w:t>
-      </w:r>
-      <w:r>
-        <w:rPr>
-          <w:szCs w:val="24"/>
-        </w:rPr>
-        <w:t xml:space="preserve"> </w:t>
+        <w:t xml:space="preserve">Класс представляет шаблон для создания объектов и инкапсулирует функциональность, которую должен иметь объект. Класс определяет состояние и поведение, которыми обладает объект. </w:t>
       </w:r>
       <w:r>
         <w:rPr>
@@ -1952,14 +1940,28 @@
         <w:rPr>
           <w:szCs w:val="24"/>
         </w:rPr>
-        <w:t xml:space="preserve"> - это язык программирования, который является надмножеством JavaScript.</w:t>
-      </w:r>
-      <w:r>
-        <w:rPr>
-          <w:szCs w:val="24"/>
-        </w:rPr>
         <w:t xml:space="preserve"> </w:t>
       </w:r>
+      <w:proofErr w:type="gramStart"/>
+      <w:r>
+        <w:rPr>
+          <w:szCs w:val="24"/>
+        </w:rPr>
+        <w:t>- это</w:t>
+      </w:r>
+      <w:proofErr w:type="gramEnd"/>
+      <w:r>
+        <w:rPr>
+          <w:szCs w:val="24"/>
+        </w:rPr>
+        <w:t xml:space="preserve"> язык программирования, который является надмножеством JavaScript.</w:t>
+      </w:r>
+      <w:r>
+        <w:rPr>
+          <w:szCs w:val="24"/>
+        </w:rPr>
+        <w:t xml:space="preserve"> </w:t>
+      </w:r>
       <w:proofErr w:type="spellStart"/>
       <w:r>
         <w:rPr>
@@ -2011,25 +2013,7 @@
         <w:rPr>
           <w:szCs w:val="24"/>
         </w:rPr>
-        <w:t xml:space="preserve"> </w:t>
-      </w:r>
-      <w:r>
-        <w:rPr>
-          <w:szCs w:val="24"/>
-        </w:rPr>
-        <w:t>не интерпретируется во время выполнения</w:t>
-      </w:r>
-      <w:r>
-        <w:rPr>
-          <w:szCs w:val="24"/>
-        </w:rPr>
-        <w:t xml:space="preserve">, а компилирует </w:t>
-      </w:r>
-      <w:r>
-        <w:rPr>
-          <w:szCs w:val="24"/>
-        </w:rPr>
-        <w:t xml:space="preserve">файлы </w:t>
+        <w:t xml:space="preserve"> не интерпретируется во время выполнения, а компилирует файлы </w:t>
       </w:r>
       <w:proofErr w:type="spellStart"/>
       <w:r>
@@ -2114,19 +2098,7 @@
         <w:rPr>
           <w:szCs w:val="24"/>
         </w:rPr>
-        <w:t>Совокупность данных формирует базу данных — массив, в котором собраны и организованы по некоторому принципу данные из какой-либо области знаний.</w:t>
-      </w:r>
-      <w:r>
-        <w:rPr>
-          <w:szCs w:val="24"/>
-        </w:rPr>
-        <w:t xml:space="preserve"> </w:t>
-      </w:r>
-      <w:r>
-        <w:rPr>
-          <w:szCs w:val="24"/>
-        </w:rPr>
-        <w:t>Принцип построения базы данных определяется ее моделью. Наиболее известны иерархическая, сетевая, объектная и реляционная модели.</w:t>
+        <w:t>Совокупность данных формирует базу данных — массив, в котором собраны и организованы по некоторому принципу данные из какой-либо области знаний. Принцип построения базы данных определяется ее моделью. Наиболее известны иерархическая, сетевая, объектная и реляционная модели.</w:t>
       </w:r>
     </w:p>
     <w:p>
@@ -2229,7 +2201,21 @@
         <w:rPr>
           <w:szCs w:val="24"/>
         </w:rPr>
-        <w:t xml:space="preserve"> - это реляционная база данных с открытым исходным кодом, которая обладает высокой производительностью и надежностью. Она используется для хранения данных</w:t>
+        <w:t xml:space="preserve"> </w:t>
+      </w:r>
+      <w:proofErr w:type="gramStart"/>
+      <w:r>
+        <w:rPr>
+          <w:szCs w:val="24"/>
+        </w:rPr>
+        <w:t>- это</w:t>
+      </w:r>
+      <w:proofErr w:type="gramEnd"/>
+      <w:r>
+        <w:rPr>
+          <w:szCs w:val="24"/>
+        </w:rPr>
+        <w:t xml:space="preserve"> реляционная база данных с открытым исходным кодом, которая обладает высокой производительностью и надежностью. Она используется для хранения данных</w:t>
       </w:r>
       <w:r>
         <w:rPr>
@@ -2351,7 +2337,21 @@
         <w:rPr>
           <w:szCs w:val="24"/>
         </w:rPr>
-        <w:t xml:space="preserve"> - это фреймворк для разработки эффективных и масштабируемых серверных приложений на Node.js, в котором используется прогрессивный JavaScript с полной поддержкой </w:t>
+        <w:t xml:space="preserve"> </w:t>
+      </w:r>
+      <w:proofErr w:type="gramStart"/>
+      <w:r>
+        <w:rPr>
+          <w:szCs w:val="24"/>
+        </w:rPr>
+        <w:t>- это</w:t>
+      </w:r>
+      <w:proofErr w:type="gramEnd"/>
+      <w:r>
+        <w:rPr>
+          <w:szCs w:val="24"/>
+        </w:rPr>
+        <w:t xml:space="preserve"> фреймворк для разработки эффективных и масштабируемых серверных приложений на Node.js, в котором используется прогрессивный JavaScript с полной поддержкой </w:t>
       </w:r>
       <w:proofErr w:type="spellStart"/>
       <w:r>
@@ -2365,13 +2365,7 @@
         <w:rPr>
           <w:szCs w:val="24"/>
         </w:rPr>
-        <w:t xml:space="preserve"> (использование последнего является опциональным) и сочетает в себе элементы объектно-ориентированного, функционального и реактивного функционального программирования.</w:t>
-      </w:r>
-      <w:r>
-        <w:rPr>
-          <w:szCs w:val="24"/>
-        </w:rPr>
-        <w:t xml:space="preserve"> Данный фреймворк </w:t>
+        <w:t xml:space="preserve"> (использование последнего является опциональным) и сочетает в себе элементы объектно-ориентированного, функционального и реактивного функционального программирования. Данный фреймворк </w:t>
       </w:r>
       <w:r>
         <w:rPr>
@@ -2575,19 +2569,7 @@
         <w:rPr>
           <w:szCs w:val="24"/>
         </w:rPr>
-        <w:t>Модель (Model) предоставляет данные и реагирует на команды</w:t>
-      </w:r>
-      <w:r>
-        <w:rPr>
-          <w:szCs w:val="24"/>
-        </w:rPr>
-        <w:t xml:space="preserve"> </w:t>
-      </w:r>
-      <w:r>
-        <w:rPr>
-          <w:szCs w:val="24"/>
-        </w:rPr>
-        <w:t>контроллера, изменяя своё состояние.</w:t>
+        <w:t>Модель (Model) предоставляет данные и реагирует на команды контроллера, изменяя своё состояние.</w:t>
       </w:r>
     </w:p>
     <w:p>
@@ -2655,6 +2637,7 @@
       </w:pPr>
       <w:r>
         <w:rPr>
+          <w:noProof/>
           <w:szCs w:val="24"/>
         </w:rPr>
         <w:drawing>
@@ -2802,19 +2785,7 @@
         <w:rPr>
           <w:szCs w:val="24"/>
         </w:rPr>
-        <w:t xml:space="preserve">) </w:t>
-      </w:r>
-      <w:r>
-        <w:rPr>
-          <w:szCs w:val="24"/>
-        </w:rPr>
-        <w:t xml:space="preserve">- </w:t>
-      </w:r>
-      <w:r>
-        <w:rPr>
-          <w:szCs w:val="24"/>
-        </w:rPr>
-        <w:t xml:space="preserve">технология программирования, которая позволяет преобразовывать несовместимые типы моделей в ООП, в частности, между хранилищем данных и объектами программирования. </w:t>
+        <w:t xml:space="preserve">) - технология программирования, которая позволяет преобразовывать несовместимые типы моделей в ООП, в частности, между хранилищем данных и объектами программирования. </w:t>
       </w:r>
       <w:r>
         <w:rPr>
@@ -2864,7 +2835,21 @@
         <w:rPr>
           <w:szCs w:val="24"/>
         </w:rPr>
-        <w:t xml:space="preserve"> - это ORM для </w:t>
+        <w:t xml:space="preserve"> </w:t>
+      </w:r>
+      <w:proofErr w:type="gramStart"/>
+      <w:r>
+        <w:rPr>
+          <w:szCs w:val="24"/>
+        </w:rPr>
+        <w:t>- это</w:t>
+      </w:r>
+      <w:proofErr w:type="gramEnd"/>
+      <w:r>
+        <w:rPr>
+          <w:szCs w:val="24"/>
+        </w:rPr>
+        <w:t xml:space="preserve"> ORM для </w:t>
       </w:r>
       <w:proofErr w:type="spellStart"/>
       <w:r>
@@ -2892,14 +2877,16 @@
         <w:rPr>
           <w:szCs w:val="24"/>
         </w:rPr>
-        <w:t xml:space="preserve"> поставляется со следующими функциями </w:t>
-      </w:r>
-      <w:r>
-        <w:rPr>
-          <w:szCs w:val="24"/>
-        </w:rPr>
-        <w:t>:</w:t>
-      </w:r>
+        <w:t xml:space="preserve"> поставляется со следующими </w:t>
+      </w:r>
+      <w:proofErr w:type="gramStart"/>
+      <w:r>
+        <w:rPr>
+          <w:szCs w:val="24"/>
+        </w:rPr>
+        <w:t>функциями :</w:t>
+      </w:r>
+      <w:proofErr w:type="gramEnd"/>
     </w:p>
     <w:p>
       <w:pPr>
@@ -3104,19 +3091,7 @@
         <w:rPr>
           <w:szCs w:val="24"/>
         </w:rPr>
-        <w:t>,</w:t>
-      </w:r>
-      <w:r>
-        <w:rPr>
-          <w:szCs w:val="24"/>
-        </w:rPr>
-        <w:t xml:space="preserve"> и и</w:t>
-      </w:r>
-      <w:r>
-        <w:rPr>
-          <w:szCs w:val="24"/>
-        </w:rPr>
-        <w:t>деально подходит для любой архитектуры - от небольших приложений до корпоративных.</w:t>
+        <w:t>, и идеально подходит для любой архитектуры - от небольших приложений до корпоративных.</w:t>
       </w:r>
     </w:p>
     <w:p>
@@ -3157,13 +3132,21 @@
         <w:rPr>
           <w:szCs w:val="24"/>
         </w:rPr>
-        <w:t xml:space="preserve">Система контроля версий - </w:t>
-      </w:r>
-      <w:r>
-        <w:rPr>
-          <w:szCs w:val="24"/>
-        </w:rPr>
-        <w:t xml:space="preserve">это система, регистрирующая изменения в одном или нескольких файлах с тем, чтобы в дальнейшем была возможность вернуться к определённым старым версиям этих файлов (типичный пример: выложили версию </w:t>
+        <w:t xml:space="preserve">Система контроля версий </w:t>
+      </w:r>
+      <w:proofErr w:type="gramStart"/>
+      <w:r>
+        <w:rPr>
+          <w:szCs w:val="24"/>
+        </w:rPr>
+        <w:t>- это</w:t>
+      </w:r>
+      <w:proofErr w:type="gramEnd"/>
+      <w:r>
+        <w:rPr>
+          <w:szCs w:val="24"/>
+        </w:rPr>
+        <w:t xml:space="preserve"> система, регистрирующая изменения в одном или нескольких файлах с тем, чтобы в дальнейшем была возможность вернуться к определённым старым версиям этих файлов (типичный пример: выложили версию </w:t>
       </w:r>
       <w:r>
         <w:rPr>
@@ -3371,19 +3354,7 @@
         <w:rPr>
           <w:szCs w:val="24"/>
         </w:rPr>
-        <w:t>.</w:t>
-      </w:r>
-      <w:r>
-        <w:rPr>
-          <w:szCs w:val="24"/>
-        </w:rPr>
-        <w:t>)</w:t>
-      </w:r>
-      <w:r>
-        <w:rPr>
-          <w:szCs w:val="24"/>
-        </w:rPr>
-        <w:t xml:space="preserve">, </w:t>
+        <w:t xml:space="preserve">.), </w:t>
       </w:r>
       <w:proofErr w:type="spellStart"/>
       <w:r>
@@ -3553,14 +3524,7 @@
           <w:color w:val="auto"/>
           <w:szCs w:val="24"/>
         </w:rPr>
-        <w:t>Рисунок №</w:t>
-      </w:r>
-      <w:r>
-        <w:rPr>
-          <w:color w:val="auto"/>
-          <w:szCs w:val="24"/>
-        </w:rPr>
-        <w:t>2</w:t>
+        <w:t>Рисунок №2</w:t>
       </w:r>
     </w:p>
     <w:p>
@@ -3769,37 +3733,7 @@
         <w:rPr>
           <w:szCs w:val="24"/>
         </w:rPr>
-        <w:t xml:space="preserve">), который позволяет разделить приложение на три основных компонента: модель, представление и контроллер. </w:t>
-      </w:r>
-      <w:r>
-        <w:rPr>
-          <w:szCs w:val="24"/>
-        </w:rPr>
-        <w:t>Более подробно данный принцип расписан в главе с о</w:t>
-      </w:r>
-      <w:r>
-        <w:rPr>
-          <w:szCs w:val="24"/>
-        </w:rPr>
-        <w:t>писание</w:t>
-      </w:r>
-      <w:r>
-        <w:rPr>
-          <w:szCs w:val="24"/>
-        </w:rPr>
-        <w:t>м</w:t>
-      </w:r>
-      <w:r>
-        <w:rPr>
-          <w:szCs w:val="24"/>
-        </w:rPr>
-        <w:t xml:space="preserve"> используемых технических средств разработки</w:t>
-      </w:r>
-      <w:r>
-        <w:rPr>
-          <w:szCs w:val="24"/>
-        </w:rPr>
-        <w:t>.</w:t>
+        <w:t>), который позволяет разделить приложение на три основных компонента: модель, представление и контроллер. Более подробно данный принцип расписан в главе с описанием используемых технических средств разработки.</w:t>
       </w:r>
     </w:p>
     <w:p>
@@ -4069,31 +4003,7 @@
         <w:rPr>
           <w:szCs w:val="24"/>
         </w:rPr>
-        <w:t xml:space="preserve">Структура базы данных для </w:t>
-      </w:r>
-      <w:r>
-        <w:rPr>
-          <w:szCs w:val="24"/>
-        </w:rPr>
-        <w:t>изучения английского языка</w:t>
-      </w:r>
-      <w:r>
-        <w:rPr>
-          <w:szCs w:val="24"/>
-        </w:rPr>
-        <w:t xml:space="preserve"> содерж</w:t>
-      </w:r>
-      <w:r>
-        <w:rPr>
-          <w:szCs w:val="24"/>
-        </w:rPr>
-        <w:t>ит</w:t>
-      </w:r>
-      <w:r>
-        <w:rPr>
-          <w:szCs w:val="24"/>
-        </w:rPr>
-        <w:t xml:space="preserve"> пять таблиц: </w:t>
+        <w:t xml:space="preserve">Структура базы данных для изучения английского языка содержит пять таблиц: </w:t>
       </w:r>
       <w:r>
         <w:rPr>
@@ -4158,13 +4068,7 @@
         <w:rPr>
           <w:szCs w:val="24"/>
         </w:rPr>
-        <w:t xml:space="preserve">. </w:t>
-      </w:r>
-      <w:r>
-        <w:rPr>
-          <w:szCs w:val="24"/>
-        </w:rPr>
-        <w:t>Более подробно рассмотрим назначение каждой из созданных таблиц.</w:t>
+        <w:t>. Более подробно рассмотрим назначение каждой из созданных таблиц.</w:t>
       </w:r>
     </w:p>
     <w:p>
@@ -4191,19 +4095,7 @@
         <w:rPr>
           <w:szCs w:val="24"/>
         </w:rPr>
-        <w:t xml:space="preserve"> </w:t>
-      </w:r>
-      <w:r>
-        <w:rPr>
-          <w:szCs w:val="24"/>
-        </w:rPr>
-        <w:t xml:space="preserve">является самой большой и информационно-полезной среди всех здесь представленных. Она содержит </w:t>
-      </w:r>
-      <w:r>
-        <w:rPr>
-          <w:szCs w:val="24"/>
-        </w:rPr>
-        <w:t>идентификатор (</w:t>
+        <w:t xml:space="preserve"> является самой большой и информационно-полезной среди всех здесь представленных. Она содержит идентификатор (</w:t>
       </w:r>
       <w:r>
         <w:rPr>
@@ -4353,13 +4245,7 @@
         <w:rPr>
           <w:szCs w:val="24"/>
         </w:rPr>
-        <w:t xml:space="preserve"> представляет собой набор информации о какой-либо книге/песне и самом распространённом слове в этом произведении. Она с</w:t>
-      </w:r>
-      <w:r>
-        <w:rPr>
-          <w:szCs w:val="24"/>
-        </w:rPr>
-        <w:t>одержит идентификатор (</w:t>
+        <w:t xml:space="preserve"> представляет собой набор информации о какой-либо книге/песне и самом распространённом слове в этом произведении. Она содержит идентификатор (</w:t>
       </w:r>
       <w:r>
         <w:rPr>
@@ -4372,19 +4258,7 @@
         <w:rPr>
           <w:szCs w:val="24"/>
         </w:rPr>
-        <w:t xml:space="preserve">), </w:t>
-      </w:r>
-      <w:r>
-        <w:rPr>
-          <w:szCs w:val="24"/>
-        </w:rPr>
-        <w:t>название</w:t>
-      </w:r>
-      <w:r>
-        <w:rPr>
-          <w:szCs w:val="24"/>
-        </w:rPr>
-        <w:t xml:space="preserve"> (</w:t>
+        <w:t>), название (</w:t>
       </w:r>
       <w:r>
         <w:rPr>
@@ -4397,19 +4271,7 @@
         <w:rPr>
           <w:szCs w:val="24"/>
         </w:rPr>
-        <w:t xml:space="preserve">), </w:t>
-      </w:r>
-      <w:r>
-        <w:rPr>
-          <w:szCs w:val="24"/>
-        </w:rPr>
-        <w:t>тип произведения (книга/фильм/песня)</w:t>
-      </w:r>
-      <w:r>
-        <w:rPr>
-          <w:szCs w:val="24"/>
-        </w:rPr>
-        <w:t xml:space="preserve"> (</w:t>
+        <w:t>), тип произведения (книга/фильм/песня) (</w:t>
       </w:r>
       <w:r>
         <w:rPr>
@@ -4422,19 +4284,7 @@
         <w:rPr>
           <w:szCs w:val="24"/>
         </w:rPr>
-        <w:t>),</w:t>
-      </w:r>
-      <w:r>
-        <w:rPr>
-          <w:szCs w:val="24"/>
-        </w:rPr>
-        <w:t xml:space="preserve"> автора </w:t>
-      </w:r>
-      <w:r>
-        <w:rPr>
-          <w:szCs w:val="24"/>
-        </w:rPr>
-        <w:t>(</w:t>
+        <w:t>), автора (</w:t>
       </w:r>
       <w:r>
         <w:rPr>
@@ -4447,19 +4297,7 @@
         <w:rPr>
           <w:szCs w:val="24"/>
         </w:rPr>
-        <w:t xml:space="preserve">), </w:t>
-      </w:r>
-      <w:r>
-        <w:rPr>
-          <w:szCs w:val="24"/>
-        </w:rPr>
-        <w:t xml:space="preserve">самое встречающееся слово </w:t>
-      </w:r>
-      <w:r>
-        <w:rPr>
-          <w:szCs w:val="24"/>
-        </w:rPr>
-        <w:t>(</w:t>
+        <w:t>), самое встречающееся слово (</w:t>
       </w:r>
       <w:proofErr w:type="spellStart"/>
       <w:r>
@@ -4474,19 +4312,7 @@
         <w:rPr>
           <w:szCs w:val="24"/>
         </w:rPr>
-        <w:t xml:space="preserve">), и частоту </w:t>
-      </w:r>
-      <w:r>
-        <w:rPr>
-          <w:szCs w:val="24"/>
-        </w:rPr>
-        <w:t>его употребления</w:t>
-      </w:r>
-      <w:r>
-        <w:rPr>
-          <w:szCs w:val="24"/>
-        </w:rPr>
-        <w:t>(</w:t>
+        <w:t>), и частоту его употребления(</w:t>
       </w:r>
       <w:r>
         <w:rPr>
@@ -4526,19 +4352,7 @@
         <w:rPr>
           <w:szCs w:val="24"/>
         </w:rPr>
-        <w:t xml:space="preserve"> представляет собой набор информации </w:t>
-      </w:r>
-      <w:r>
-        <w:rPr>
-          <w:szCs w:val="24"/>
-        </w:rPr>
-        <w:t>об идиоме</w:t>
-      </w:r>
-      <w:r>
-        <w:rPr>
-          <w:szCs w:val="24"/>
-        </w:rPr>
-        <w:t>. Она содержит идентификатор (</w:t>
+        <w:t xml:space="preserve"> представляет собой набор информации об идиоме. Она содержит идентификатор (</w:t>
       </w:r>
       <w:r>
         <w:rPr>
@@ -4551,19 +4365,7 @@
         <w:rPr>
           <w:szCs w:val="24"/>
         </w:rPr>
-        <w:t xml:space="preserve">), </w:t>
-      </w:r>
-      <w:r>
-        <w:rPr>
-          <w:szCs w:val="24"/>
-        </w:rPr>
-        <w:t>текст идиомы</w:t>
-      </w:r>
-      <w:r>
-        <w:rPr>
-          <w:szCs w:val="24"/>
-        </w:rPr>
-        <w:t xml:space="preserve"> (</w:t>
+        <w:t>), текст идиомы (</w:t>
       </w:r>
       <w:r>
         <w:rPr>
@@ -4576,19 +4378,7 @@
         <w:rPr>
           <w:szCs w:val="24"/>
         </w:rPr>
-        <w:t xml:space="preserve">), </w:t>
-      </w:r>
-      <w:r>
-        <w:rPr>
-          <w:szCs w:val="24"/>
-        </w:rPr>
-        <w:t xml:space="preserve">предметную область данной идиомы </w:t>
-      </w:r>
-      <w:r>
-        <w:rPr>
-          <w:szCs w:val="24"/>
-        </w:rPr>
-        <w:t>(</w:t>
+        <w:t>), предметную область данной идиомы (</w:t>
       </w:r>
       <w:r>
         <w:rPr>
@@ -4601,19 +4391,7 @@
         <w:rPr>
           <w:szCs w:val="24"/>
         </w:rPr>
-        <w:t xml:space="preserve">), </w:t>
-      </w:r>
-      <w:r>
-        <w:rPr>
-          <w:szCs w:val="24"/>
-        </w:rPr>
-        <w:t>и длину данной идиомы</w:t>
-      </w:r>
-      <w:r>
-        <w:rPr>
-          <w:szCs w:val="24"/>
-        </w:rPr>
-        <w:t xml:space="preserve"> (</w:t>
+        <w:t>), и длину данной идиомы (</w:t>
       </w:r>
       <w:r>
         <w:rPr>
@@ -4653,19 +4431,7 @@
         <w:rPr>
           <w:szCs w:val="24"/>
         </w:rPr>
-        <w:t xml:space="preserve"> представляет собой набор информации о</w:t>
-      </w:r>
-      <w:r>
-        <w:rPr>
-          <w:szCs w:val="24"/>
-        </w:rPr>
-        <w:t xml:space="preserve"> пользователях приложения</w:t>
-      </w:r>
-      <w:r>
-        <w:rPr>
-          <w:szCs w:val="24"/>
-        </w:rPr>
-        <w:t>. Она содержит идентификатор (</w:t>
+        <w:t xml:space="preserve"> представляет собой набор информации о пользователях приложения. Она содержит идентификатор (</w:t>
       </w:r>
       <w:r>
         <w:rPr>
@@ -4691,19 +4457,7 @@
         <w:rPr>
           <w:szCs w:val="24"/>
         </w:rPr>
-        <w:t xml:space="preserve">), </w:t>
-      </w:r>
-      <w:r>
-        <w:rPr>
-          <w:szCs w:val="24"/>
-        </w:rPr>
-        <w:t xml:space="preserve">имя клиента </w:t>
-      </w:r>
-      <w:r>
-        <w:rPr>
-          <w:szCs w:val="24"/>
-        </w:rPr>
-        <w:t>(</w:t>
+        <w:t>), имя клиента (</w:t>
       </w:r>
       <w:r>
         <w:rPr>
@@ -4729,19 +4483,7 @@
         <w:rPr>
           <w:szCs w:val="24"/>
         </w:rPr>
-        <w:t xml:space="preserve">), </w:t>
-      </w:r>
-      <w:r>
-        <w:rPr>
-          <w:szCs w:val="24"/>
-        </w:rPr>
-        <w:t>его возраст</w:t>
-      </w:r>
-      <w:r>
-        <w:rPr>
-          <w:szCs w:val="24"/>
-        </w:rPr>
-        <w:t xml:space="preserve"> (</w:t>
+        <w:t>), его возраст (</w:t>
       </w:r>
       <w:r>
         <w:rPr>
@@ -4767,19 +4509,7 @@
         <w:rPr>
           <w:szCs w:val="24"/>
         </w:rPr>
-        <w:t xml:space="preserve">), и </w:t>
-      </w:r>
-      <w:r>
-        <w:rPr>
-          <w:szCs w:val="24"/>
-        </w:rPr>
-        <w:t xml:space="preserve">уровень владения языком </w:t>
-      </w:r>
-      <w:r>
-        <w:rPr>
-          <w:szCs w:val="24"/>
-        </w:rPr>
-        <w:t>(</w:t>
+        <w:t>), и уровень владения языком (</w:t>
       </w:r>
       <w:r>
         <w:rPr>
@@ -4845,19 +4575,7 @@
         <w:rPr>
           <w:szCs w:val="24"/>
         </w:rPr>
-        <w:t xml:space="preserve">), </w:t>
-      </w:r>
-      <w:r>
-        <w:rPr>
-          <w:szCs w:val="24"/>
-        </w:rPr>
-        <w:t xml:space="preserve">область знаний </w:t>
-      </w:r>
-      <w:r>
-        <w:rPr>
-          <w:szCs w:val="24"/>
-        </w:rPr>
-        <w:t>(</w:t>
+        <w:t>), область знаний (</w:t>
       </w:r>
       <w:r>
         <w:rPr>
@@ -4870,33 +4588,14 @@
         <w:rPr>
           <w:szCs w:val="24"/>
         </w:rPr>
-        <w:t xml:space="preserve">) и </w:t>
-      </w:r>
-      <w:r>
-        <w:rPr>
-          <w:szCs w:val="24"/>
-        </w:rPr>
-        <w:t xml:space="preserve">результат прохождения </w:t>
-      </w:r>
-      <w:r>
-        <w:rPr>
-          <w:szCs w:val="24"/>
-        </w:rPr>
-        <w:t>(</w:t>
-      </w:r>
-      <w:r>
-        <w:rPr>
-          <w:szCs w:val="24"/>
-          <w:lang w:val="en-US"/>
-        </w:rPr>
-        <w:t>s</w:t>
-      </w:r>
-      <w:r>
-        <w:rPr>
-          <w:szCs w:val="24"/>
-          <w:lang w:val="en-US"/>
-        </w:rPr>
-        <w:t>core</w:t>
+        <w:t>) и результат прохождения (</w:t>
+      </w:r>
+      <w:r>
+        <w:rPr>
+          <w:szCs w:val="24"/>
+          <w:lang w:val="en-US"/>
+        </w:rPr>
+        <w:t>score</w:t>
       </w:r>
       <w:r>
         <w:rPr>
@@ -5126,6 +4825,7 @@
       </w:pPr>
       <w:r>
         <w:rPr>
+          <w:noProof/>
           <w:szCs w:val="24"/>
         </w:rPr>
         <w:drawing>
@@ -5379,6 +5079,7 @@
       </w:pPr>
       <w:r>
         <w:rPr>
+          <w:noProof/>
           <w:szCs w:val="24"/>
         </w:rPr>
         <w:drawing>
@@ -5494,13 +5195,7 @@
         <w:rPr>
           <w:szCs w:val="24"/>
         </w:rPr>
-        <w:t>,</w:t>
-      </w:r>
-      <w:r>
-        <w:rPr>
-          <w:szCs w:val="24"/>
-        </w:rPr>
-        <w:t xml:space="preserve"> - функция, которая позволяет обновлять</w:t>
+        <w:t>, - функция, которая позволяет обновлять</w:t>
       </w:r>
       <w:r>
         <w:rPr>
@@ -5601,6 +5296,7 @@
       </w:pPr>
       <w:r>
         <w:rPr>
+          <w:noProof/>
           <w:szCs w:val="24"/>
           <w:lang w:val="en-US"/>
         </w:rPr>
@@ -5680,19 +5376,7 @@
         <w:rPr>
           <w:szCs w:val="24"/>
         </w:rPr>
-        <w:t xml:space="preserve">Структура всей базы данных представлена на рисунке </w:t>
-      </w:r>
-      <w:r>
-        <w:rPr>
-          <w:szCs w:val="24"/>
-        </w:rPr>
-        <w:t>6</w:t>
-      </w:r>
-      <w:r>
-        <w:rPr>
-          <w:szCs w:val="24"/>
-        </w:rPr>
-        <w:t>.</w:t>
+        <w:t>Структура всей базы данных представлена на рисунке 6.</w:t>
       </w:r>
     </w:p>
     <w:p>
@@ -5899,6 +5583,7 @@
       <w:r>
         <w:rPr>
           <w:rFonts w:eastAsiaTheme="majorEastAsia"/>
+          <w:noProof/>
           <w:szCs w:val="24"/>
         </w:rPr>
         <w:drawing>
@@ -5966,6 +5651,7 @@
       <w:r>
         <w:t xml:space="preserve">структуру создания и обработки информации, связанной с конкретной сущностью, а также заглянем внутрь файла </w:t>
       </w:r>
+      <w:proofErr w:type="gramStart"/>
       <w:r>
         <w:rPr>
           <w:lang w:val="en-US"/>
@@ -5981,6 +5667,7 @@
         </w:rPr>
         <w:t>module</w:t>
       </w:r>
+      <w:proofErr w:type="gramEnd"/>
       <w:r>
         <w:t>.</w:t>
       </w:r>
@@ -6014,6 +5701,9 @@
     </w:p>
     <w:p>
       <w:r>
+        <w:rPr>
+          <w:noProof/>
+        </w:rPr>
         <w:lastRenderedPageBreak/>
         <w:drawing>
           <wp:inline distT="0" distB="0" distL="0" distR="0" wp14:anchorId="534F8755" wp14:editId="2D07BB7F">
@@ -6066,10 +5756,7 @@
         <w:t xml:space="preserve">Половина полей остаётся незаполненными при добавлении нового слова, и это один из примеров использования </w:t>
       </w:r>
       <w:r>
-        <w:t>DTO</w:t>
-      </w:r>
-      <w:r>
-        <w:t xml:space="preserve"> (</w:t>
+        <w:t>DTO (</w:t>
       </w:r>
       <w:r>
         <w:rPr>
@@ -6104,48 +5791,24 @@
     </w:p>
     <w:p>
       <w:r>
-        <w:t>На рис.</w:t>
-      </w:r>
-      <w:r>
-        <w:t xml:space="preserve">9 </w:t>
-      </w:r>
-      <w:r>
-        <w:t>изображен</w:t>
-      </w:r>
-      <w:r>
-        <w:t>а</w:t>
+        <w:t xml:space="preserve">На рис.9 изображена структура контроллера для класса </w:t>
+      </w:r>
+      <w:r>
+        <w:rPr>
+          <w:lang w:val="en-US"/>
+        </w:rPr>
+        <w:t>Word</w:t>
+      </w:r>
+      <w:r>
+        <w:t xml:space="preserve">, </w:t>
+      </w:r>
+      <w:r>
+        <w:t>который отвечает за взаимодействие клиента и сервера</w:t>
       </w:r>
       <w:r>
         <w:t xml:space="preserve"> </w:t>
       </w:r>
       <w:r>
-        <w:t>структура</w:t>
-      </w:r>
-      <w:r>
-        <w:t xml:space="preserve"> к</w:t>
-      </w:r>
-      <w:r>
-        <w:t xml:space="preserve">онтроллера для класса </w:t>
-      </w:r>
-      <w:r>
-        <w:rPr>
-          <w:lang w:val="en-US"/>
-        </w:rPr>
-        <w:t>Word</w:t>
-      </w:r>
-      <w:r>
-        <w:t xml:space="preserve">, </w:t>
-      </w:r>
-      <w:r>
-        <w:t xml:space="preserve">который отвечает за </w:t>
-      </w:r>
-      <w:r>
-        <w:t>взаимодействие клиента и сервера</w:t>
-      </w:r>
-      <w:r>
-        <w:t xml:space="preserve"> </w:t>
-      </w:r>
-      <w:r>
         <w:t>(обработку действий пользователя)</w:t>
       </w:r>
       <w:r>
@@ -6155,6 +5818,9 @@
     <w:p/>
     <w:p>
       <w:r>
+        <w:rPr>
+          <w:noProof/>
+        </w:rPr>
         <w:drawing>
           <wp:inline distT="0" distB="0" distL="0" distR="0" wp14:anchorId="61E0E6E2" wp14:editId="7654D7D8">
             <wp:extent cx="3479800" cy="4156950"/>
@@ -6230,31 +5896,7 @@
     </w:p>
     <w:p>
       <w:r>
-        <w:t>На рис.</w:t>
-      </w:r>
-      <w:r>
-        <w:t>10</w:t>
-      </w:r>
-      <w:r>
-        <w:t xml:space="preserve"> изображена </w:t>
-      </w:r>
-      <w:r>
-        <w:t xml:space="preserve">часть </w:t>
-      </w:r>
-      <w:r>
-        <w:t>структур</w:t>
-      </w:r>
-      <w:r>
-        <w:t>ы кода</w:t>
-      </w:r>
-      <w:r>
-        <w:t xml:space="preserve"> </w:t>
-      </w:r>
-      <w:r>
-        <w:t>сервиса</w:t>
-      </w:r>
-      <w:r>
-        <w:t xml:space="preserve"> для класса </w:t>
+        <w:t xml:space="preserve">На рис.10 изображена часть структуры кода сервиса для класса </w:t>
       </w:r>
       <w:r>
         <w:rPr>
@@ -6266,15 +5908,15 @@
         <w:t xml:space="preserve">, </w:t>
       </w:r>
       <w:r>
-        <w:t xml:space="preserve">который отвечает за </w:t>
-      </w:r>
-      <w:r>
-        <w:t xml:space="preserve">бизнес логику обработки данных. </w:t>
+        <w:t xml:space="preserve">который отвечает за бизнес логику обработки данных. </w:t>
       </w:r>
     </w:p>
     <w:p/>
     <w:p>
       <w:r>
+        <w:rPr>
+          <w:noProof/>
+        </w:rPr>
         <w:drawing>
           <wp:inline distT="0" distB="0" distL="0" distR="0" wp14:anchorId="584FF4C0" wp14:editId="30594509">
             <wp:extent cx="3289300" cy="3349654"/>
@@ -6341,6 +5983,7 @@
       <w:r>
         <w:t xml:space="preserve">Теперь рассмотрим </w:t>
       </w:r>
+      <w:proofErr w:type="gramStart"/>
       <w:r>
         <w:rPr>
           <w:lang w:val="en-US"/>
@@ -6356,6 +5999,7 @@
         </w:rPr>
         <w:t>module</w:t>
       </w:r>
+      <w:proofErr w:type="gramEnd"/>
       <w:r>
         <w:t>.</w:t>
       </w:r>
@@ -6379,6 +6023,7 @@
       </w:pPr>
       <w:r>
         <w:rPr>
+          <w:noProof/>
           <w:lang w:val="en-US"/>
         </w:rPr>
         <w:drawing>
@@ -6529,6 +6174,7 @@
       <w:r>
         <w:rPr>
           <w:rFonts w:eastAsiaTheme="majorEastAsia"/>
+          <w:noProof/>
           <w:lang w:val="en-US"/>
         </w:rPr>
         <w:drawing>
@@ -6766,6 +6412,9 @@
     </w:p>
     <w:p>
       <w:r>
+        <w:rPr>
+          <w:noProof/>
+        </w:rPr>
         <w:drawing>
           <wp:inline distT="0" distB="0" distL="0" distR="0" wp14:anchorId="06CA50E6" wp14:editId="4B7A2D97">
             <wp:extent cx="3814998" cy="3232150"/>
@@ -6808,9 +6457,6 @@
         <w:t xml:space="preserve">Рисунок </w:t>
       </w:r>
       <w:r>
-        <w:rPr>
-          <w:lang w:val="en-US"/>
-        </w:rPr>
         <w:t>13</w:t>
       </w:r>
       <w:r>
@@ -6836,6 +6482,9 @@
     </w:p>
     <w:p>
       <w:r>
+        <w:rPr>
+          <w:noProof/>
+        </w:rPr>
         <w:drawing>
           <wp:inline distT="0" distB="0" distL="0" distR="0" wp14:anchorId="1131D265" wp14:editId="5E359A13">
             <wp:extent cx="4343400" cy="3111830"/>
@@ -7117,6 +6766,7 @@
       <w:r>
         <w:rPr>
           <w:rFonts w:eastAsiaTheme="majorEastAsia"/>
+          <w:noProof/>
         </w:rPr>
         <w:drawing>
           <wp:inline distT="0" distB="0" distL="0" distR="0" wp14:anchorId="3A7CB550" wp14:editId="3EDF5A4D">
@@ -7763,7 +7413,21 @@
         <w:rPr>
           <w:rFonts w:eastAsiaTheme="majorEastAsia"/>
         </w:rPr>
-        <w:t xml:space="preserve">Карпов А.А. "Разработка клиент-серверных приложений на языке </w:t>
+        <w:t xml:space="preserve">Карпов </w:t>
+      </w:r>
+      <w:proofErr w:type="gramStart"/>
+      <w:r>
+        <w:rPr>
+          <w:rFonts w:eastAsiaTheme="majorEastAsia"/>
+        </w:rPr>
+        <w:t>А.А.</w:t>
+      </w:r>
+      <w:proofErr w:type="gramEnd"/>
+      <w:r>
+        <w:rPr>
+          <w:rFonts w:eastAsiaTheme="majorEastAsia"/>
+        </w:rPr>
+        <w:t xml:space="preserve"> "Разработка клиент-серверных приложений на языке </w:t>
       </w:r>
       <w:proofErr w:type="spellStart"/>
       <w:r>
@@ -7860,6 +7524,7 @@
         </w:rPr>
         <w:t xml:space="preserve">Модель </w:t>
       </w:r>
+      <w:proofErr w:type="gramStart"/>
       <w:r>
         <w:rPr>
           <w:rFonts w:eastAsiaTheme="majorEastAsia"/>
@@ -7871,14 +7536,9 @@
         <w:rPr>
           <w:rFonts w:eastAsiaTheme="majorEastAsia"/>
         </w:rPr>
-        <w:t xml:space="preserve"> </w:t>
-      </w:r>
-      <w:r>
-        <w:rPr>
-          <w:rFonts w:eastAsiaTheme="majorEastAsia"/>
-        </w:rPr>
-        <w:t>https://ru.wikipedia.org/wiki/Model-View-Controller</w:t>
-      </w:r>
+        <w:t xml:space="preserve"> https://ru.wikipedia.org/wiki/Model-View-Controller</w:t>
+      </w:r>
+      <w:proofErr w:type="gramEnd"/>
     </w:p>
     <w:p>
       <w:pPr>
@@ -7968,13 +7628,41 @@
         <w:rPr>
           <w:rFonts w:eastAsiaTheme="majorEastAsia"/>
         </w:rPr>
-        <w:t xml:space="preserve">ходится по адресу: </w:t>
-      </w:r>
+        <w:t>ходится по адресу:</w:t>
+      </w:r>
+      <w:r>
+        <w:rPr>
+          <w:rFonts w:eastAsiaTheme="majorEastAsia"/>
+        </w:rPr>
+        <w:t xml:space="preserve"> </w:t>
+      </w:r>
+      <w:hyperlink r:id="rId22" w:history="1">
+        <w:r>
+          <w:rPr>
+            <w:rStyle w:val="a3"/>
+            <w:rFonts w:eastAsiaTheme="majorEastAsia"/>
+          </w:rPr>
+          <w:t>https://github.com/iREALLYhateGit/EnglishSite</w:t>
+        </w:r>
+      </w:hyperlink>
+    </w:p>
+    <w:p>
+      <w:pPr>
+        <w:widowControl w:val="0"/>
+        <w:autoSpaceDE w:val="0"/>
+        <w:autoSpaceDN w:val="0"/>
+        <w:spacing w:after="0" w:line="360" w:lineRule="auto"/>
+        <w:ind w:left="0" w:firstLine="0"/>
+        <w:jc w:val="left"/>
+        <w:rPr>
+          <w:rFonts w:eastAsiaTheme="majorEastAsia"/>
+        </w:rPr>
+      </w:pPr>
     </w:p>
     <w:sectPr>
-      <w:footerReference w:type="even" r:id="rId22"/>
-      <w:footerReference w:type="default" r:id="rId23"/>
-      <w:footerReference w:type="first" r:id="rId24"/>
+      <w:footerReference w:type="even" r:id="rId23"/>
+      <w:footerReference w:type="default" r:id="rId24"/>
+      <w:footerReference w:type="first" r:id="rId25"/>
       <w:pgSz w:w="11904" w:h="16838"/>
       <w:pgMar w:top="1134" w:right="851" w:bottom="1134" w:left="1701" w:header="720" w:footer="720" w:gutter="0"/>
       <w:cols w:space="720"/>
